--- a/Commands.docx
+++ b/Commands.docx
@@ -153,21 +153,14 @@
         <w:rPr>
           <w:rFonts w:ascii="Times New Roman" w:hAnsi="Times New Roman" w:cs="Times New Roman"/>
         </w:rPr>
-        <w:t>git remote add origin https://gitlab.com/username/repository-name.git</w:t>
-      </w:r>
-    </w:p>
-    <w:p>
-      <w:pPr>
-        <w:pStyle w:val="ListParagraph"/>
-        <w:numPr>
-          <w:ilvl w:val="0"/>
-          <w:numId w:val="1"/>
-        </w:numPr>
-        <w:spacing w:after="0" w:line="240" w:lineRule="auto"/>
-        <w:rPr>
-          <w:rFonts w:ascii="Times New Roman" w:hAnsi="Times New Roman" w:cs="Times New Roman"/>
-        </w:rPr>
-      </w:pPr>
+        <w:t xml:space="preserve">git remote add origin </w:t>
+      </w:r>
+      <w:r>
+        <w:rPr>
+          <w:rFonts w:ascii="Times New Roman" w:hAnsi="Times New Roman" w:cs="Times New Roman"/>
+        </w:rPr>
+        <w:t>https://github.com/bhagavan1467/EPAM.git</w:t>
+      </w:r>
       <w:r>
         <w:rPr>
           <w:rFonts w:ascii="Times New Roman" w:hAnsi="Times New Roman" w:cs="Times New Roman"/>
@@ -240,16 +233,8 @@
         <w:rPr>
           <w:rFonts w:ascii="Times New Roman" w:hAnsi="Times New Roman" w:cs="Times New Roman"/>
         </w:rPr>
-        <w:t xml:space="preserve">git </w:t>
-      </w:r>
-      <w:proofErr w:type="gramStart"/>
-      <w:r>
-        <w:rPr>
-          <w:rFonts w:ascii="Times New Roman" w:hAnsi="Times New Roman" w:cs="Times New Roman"/>
-        </w:rPr>
-        <w:t>remote -v</w:t>
-      </w:r>
-      <w:proofErr w:type="gramEnd"/>
+        <w:t>git remote -v</w:t>
+      </w:r>
     </w:p>
     <w:p>
       <w:pPr>
@@ -354,16 +339,8 @@
         <w:rPr>
           <w:rFonts w:ascii="Times New Roman" w:hAnsi="Times New Roman" w:cs="Times New Roman"/>
         </w:rPr>
-        <w:t xml:space="preserve">git </w:t>
-      </w:r>
-      <w:proofErr w:type="gramStart"/>
-      <w:r>
-        <w:rPr>
-          <w:rFonts w:ascii="Times New Roman" w:hAnsi="Times New Roman" w:cs="Times New Roman"/>
-        </w:rPr>
-        <w:t>remote -v</w:t>
-      </w:r>
-      <w:proofErr w:type="gramEnd"/>
+        <w:t>git remote -v</w:t>
+      </w:r>
     </w:p>
     <w:p>
       <w:pPr>
